--- a/Intermediate Delivery/GUI Design Functionalities.docx
+++ b/Intermediate Delivery/GUI Design Functionalities.docx
@@ -1,6 +1,6 @@
 
 <file path=word/document.xml><?xml version="1.0" encoding="utf-8"?>
-<w:document xmlns:wpc="http://schemas.microsoft.com/office/word/2010/wordprocessingCanvas" xmlns:cx="http://schemas.microsoft.com/office/drawing/2014/chartex" xmlns:cx1="http://schemas.microsoft.com/office/drawing/2015/9/8/chartex" xmlns:cx2="http://schemas.microsoft.com/office/drawing/2015/10/21/chartex" xmlns:cx3="http://schemas.microsoft.com/office/drawing/2016/5/9/chartex" xmlns:cx4="http://schemas.microsoft.com/office/drawing/2016/5/10/chartex" xmlns:cx5="http://schemas.microsoft.com/office/drawing/2016/5/11/chartex" xmlns:cx6="http://schemas.microsoft.com/office/drawing/2016/5/12/chartex" xmlns:cx7="http://schemas.microsoft.com/office/drawing/2016/5/13/chartex" xmlns:cx8="http://schemas.microsoft.com/office/drawing/2016/5/14/chartex" xmlns:mc="http://schemas.openxmlformats.org/markup-compatibility/2006" xmlns:o="urn:schemas-microsoft-com:office:office" xmlns:r="http://schemas.openxmlformats.org/officeDocument/2006/relationships" xmlns:m="http://schemas.openxmlformats.org/officeDocument/2006/math" xmlns:v="urn:schemas-microsoft-com:vml" xmlns:wp14="http://schemas.microsoft.com/office/word/2010/wordprocessingDrawing" xmlns:wp="http://schemas.openxmlformats.org/drawingml/2006/wordprocessingDrawing" xmlns:w10="urn:schemas-microsoft-com:office:word" xmlns:w="http://schemas.openxmlformats.org/wordprocessingml/2006/main" xmlns:w14="http://schemas.microsoft.com/office/word/2010/wordml" xmlns:w15="http://schemas.microsoft.com/office/word/2012/wordml" xmlns:w16se="http://schemas.microsoft.com/office/word/2015/wordml/symex" xmlns:wpg="http://schemas.microsoft.com/office/word/2010/wordprocessingGroup" xmlns:wpi="http://schemas.microsoft.com/office/word/2010/wordprocessingInk" xmlns:wne="http://schemas.microsoft.com/office/word/2006/wordml" xmlns:wps="http://schemas.microsoft.com/office/word/2010/wordprocessingShape" mc:Ignorable="w14 w15 w16se wp14">
+<w:document xmlns:wpc="http://schemas.microsoft.com/office/word/2010/wordprocessingCanvas" xmlns:cx="http://schemas.microsoft.com/office/drawing/2014/chartex" xmlns:cx1="http://schemas.microsoft.com/office/drawing/2015/9/8/chartex" xmlns:mc="http://schemas.openxmlformats.org/markup-compatibility/2006" xmlns:o="urn:schemas-microsoft-com:office:office" xmlns:r="http://schemas.openxmlformats.org/officeDocument/2006/relationships" xmlns:m="http://schemas.openxmlformats.org/officeDocument/2006/math" xmlns:v="urn:schemas-microsoft-com:vml" xmlns:wp14="http://schemas.microsoft.com/office/word/2010/wordprocessingDrawing" xmlns:wp="http://schemas.openxmlformats.org/drawingml/2006/wordprocessingDrawing" xmlns:w10="urn:schemas-microsoft-com:office:word" xmlns:w="http://schemas.openxmlformats.org/wordprocessingml/2006/main" xmlns:w14="http://schemas.microsoft.com/office/word/2010/wordml" xmlns:w15="http://schemas.microsoft.com/office/word/2012/wordml" xmlns:w16se="http://schemas.microsoft.com/office/word/2015/wordml/symex" xmlns:wpg="http://schemas.microsoft.com/office/word/2010/wordprocessingGroup" xmlns:wpi="http://schemas.microsoft.com/office/word/2010/wordprocessingInk" xmlns:wne="http://schemas.microsoft.com/office/word/2006/wordml" xmlns:wps="http://schemas.microsoft.com/office/word/2010/wordprocessingShape" mc:Ignorable="w14 w15 w16se wp14">
   <w:body>
     <w:p>
       <w:pPr>
@@ -13,9 +13,11 @@
     <w:p>
       <w:r>
         <w:rPr>
+          <w:b/>
           <w:sz w:val="28"/>
-        </w:rPr>
-        <w:t>Funcionalidades</w:t>
+          <w:lang w:val="en-US"/>
+        </w:rPr>
+        <w:t>Functionalities</w:t>
       </w:r>
       <w:r>
         <w:t>:</w:t>
@@ -23,201 +25,146 @@
     </w:p>
     <w:p>
       <w:r>
-        <w:t>Desktop:</w:t>
+        <w:rPr>
+          <w:b/>
+        </w:rPr>
+        <w:t>Desktop</w:t>
+      </w:r>
+      <w:r>
+        <w:t>:</w:t>
       </w:r>
     </w:p>
     <w:p>
       <w:pPr>
-        <w:pStyle w:val="PargrafodaLista"/>
+        <w:pStyle w:val="ListParagraph"/>
         <w:numPr>
           <w:ilvl w:val="0"/>
           <w:numId w:val="2"/>
         </w:numPr>
-      </w:pPr>
-      <w:r>
-        <w:t xml:space="preserve">Escolha num menu do modo de jogo (Single </w:t>
-      </w:r>
-      <w:proofErr w:type="spellStart"/>
-      <w:r>
-        <w:t>Player</w:t>
-      </w:r>
-      <w:proofErr w:type="spellEnd"/>
-      <w:r>
-        <w:t xml:space="preserve">, </w:t>
-      </w:r>
-      <w:proofErr w:type="spellStart"/>
-      <w:r>
-        <w:t>Multi</w:t>
-      </w:r>
-      <w:proofErr w:type="spellEnd"/>
-      <w:r>
-        <w:t xml:space="preserve"> </w:t>
-      </w:r>
-      <w:proofErr w:type="spellStart"/>
-      <w:r>
-        <w:t>Player</w:t>
-      </w:r>
-      <w:proofErr w:type="spellEnd"/>
-      <w:r>
-        <w:t xml:space="preserve"> mesmo PC, </w:t>
-      </w:r>
-      <w:proofErr w:type="spellStart"/>
-      <w:r>
-        <w:t>Multi</w:t>
-      </w:r>
-      <w:proofErr w:type="spellEnd"/>
-      <w:r>
-        <w:t xml:space="preserve"> </w:t>
-      </w:r>
-      <w:proofErr w:type="spellStart"/>
-      <w:r>
-        <w:t>player</w:t>
-      </w:r>
-      <w:proofErr w:type="spellEnd"/>
-      <w:r>
-        <w:t xml:space="preserve"> 2 </w:t>
-      </w:r>
-      <w:proofErr w:type="spellStart"/>
-      <w:r>
-        <w:t>Pcs</w:t>
-      </w:r>
-      <w:proofErr w:type="spellEnd"/>
-      <w:r>
-        <w:t xml:space="preserve"> ou mais)</w:t>
-      </w:r>
-      <w:r>
-        <w:t xml:space="preserve"> em </w:t>
-      </w:r>
-      <w:proofErr w:type="spellStart"/>
-      <w:r>
-        <w:t>Story</w:t>
-      </w:r>
-      <w:proofErr w:type="spellEnd"/>
-      <w:r>
-        <w:t xml:space="preserve"> </w:t>
-      </w:r>
-      <w:proofErr w:type="spellStart"/>
-      <w:r>
-        <w:t>Mode</w:t>
-      </w:r>
-      <w:proofErr w:type="spellEnd"/>
-      <w:r>
-        <w:t xml:space="preserve"> ou </w:t>
-      </w:r>
-      <w:proofErr w:type="spellStart"/>
-      <w:r>
-        <w:t>DeathMatch</w:t>
-      </w:r>
-      <w:proofErr w:type="spellEnd"/>
-      <w:r>
-        <w:t xml:space="preserve">, </w:t>
-      </w:r>
-      <w:proofErr w:type="spellStart"/>
-      <w:r>
-        <w:t>help</w:t>
-      </w:r>
-      <w:proofErr w:type="spellEnd"/>
-      <w:r>
-        <w:t>, informações sobre os monstros</w:t>
+        <w:rPr>
+          <w:lang w:val="en-US"/>
+        </w:rPr>
+      </w:pPr>
+      <w:r>
+        <w:rPr>
+          <w:lang w:val="en-US"/>
+        </w:rPr>
+        <w:t>Choose the game mode, info about game, help, credits and exit</w:t>
       </w:r>
     </w:p>
     <w:p>
       <w:pPr>
-        <w:pStyle w:val="PargrafodaLista"/>
+        <w:pStyle w:val="ListParagraph"/>
         <w:numPr>
           <w:ilvl w:val="0"/>
           <w:numId w:val="2"/>
         </w:numPr>
-      </w:pPr>
-      <w:r>
-        <w:t>Visualizar no HUD as informações dos jogadores durante o jogo</w:t>
+        <w:rPr>
+          <w:lang w:val="en-US"/>
+        </w:rPr>
+      </w:pPr>
+      <w:r>
+        <w:rPr>
+          <w:lang w:val="en-US"/>
+        </w:rPr>
+        <w:t>Visualize in HUD all information about players along the game</w:t>
       </w:r>
     </w:p>
     <w:p>
       <w:pPr>
-        <w:pStyle w:val="PargrafodaLista"/>
+        <w:pStyle w:val="ListParagraph"/>
         <w:numPr>
           <w:ilvl w:val="0"/>
           <w:numId w:val="2"/>
         </w:numPr>
-      </w:pPr>
-      <w:r>
-        <w:t>Mostrar o mapa do jogo e todos os objetos intervenientes</w:t>
+        <w:rPr>
+          <w:lang w:val="en-US"/>
+        </w:rPr>
+      </w:pPr>
+      <w:r>
+        <w:rPr>
+          <w:lang w:val="en-US"/>
+        </w:rPr>
+        <w:t>Sh</w:t>
+      </w:r>
+      <w:r>
+        <w:rPr>
+          <w:lang w:val="en-US"/>
+        </w:rPr>
+        <w:t>ow game map and all the stakeholders objects</w:t>
       </w:r>
     </w:p>
     <w:p>
       <w:pPr>
-        <w:pStyle w:val="PargrafodaLista"/>
+        <w:pStyle w:val="ListParagraph"/>
         <w:numPr>
           <w:ilvl w:val="0"/>
           <w:numId w:val="2"/>
         </w:numPr>
-      </w:pPr>
-      <w:r>
-        <w:t xml:space="preserve">Dar a possibilidade ao utilizador de </w:t>
-      </w:r>
-      <w:r>
-        <w:t>escolha</w:t>
-      </w:r>
-      <w:bookmarkStart w:id="0" w:name="_GoBack"/>
-      <w:bookmarkEnd w:id="0"/>
-      <w:r>
-        <w:t xml:space="preserve"> do nível que pretende jogar no </w:t>
-      </w:r>
-      <w:proofErr w:type="spellStart"/>
-      <w:r>
-        <w:t>Story</w:t>
-      </w:r>
-      <w:proofErr w:type="spellEnd"/>
-      <w:r>
-        <w:t xml:space="preserve"> </w:t>
-      </w:r>
-      <w:proofErr w:type="spellStart"/>
-      <w:r>
-        <w:t>Mode</w:t>
-      </w:r>
-      <w:proofErr w:type="spellEnd"/>
+        <w:rPr>
+          <w:lang w:val="en-US"/>
+        </w:rPr>
+      </w:pPr>
+      <w:r>
+        <w:rPr>
+          <w:lang w:val="en-US"/>
+        </w:rPr>
+        <w:t>Give the possibility to the user to choose what level they want play</w:t>
+      </w:r>
     </w:p>
     <w:p>
       <w:r>
-        <w:t>Android:</w:t>
+        <w:rPr>
+          <w:b/>
+        </w:rPr>
+        <w:t>Android</w:t>
+      </w:r>
+      <w:r>
+        <w:t>:</w:t>
       </w:r>
     </w:p>
     <w:p>
       <w:pPr>
-        <w:pStyle w:val="PargrafodaLista"/>
+        <w:pStyle w:val="ListParagraph"/>
         <w:numPr>
           <w:ilvl w:val="0"/>
           <w:numId w:val="3"/>
         </w:numPr>
-      </w:pPr>
-      <w:r>
-        <w:t xml:space="preserve">Para alem das listadas, implementação de um </w:t>
-      </w:r>
-      <w:proofErr w:type="spellStart"/>
-      <w:r>
-        <w:t>controller</w:t>
-      </w:r>
-      <w:proofErr w:type="spellEnd"/>
-      <w:r>
-        <w:t xml:space="preserve"> </w:t>
-      </w:r>
-      <w:proofErr w:type="spellStart"/>
-      <w:r>
-        <w:t>on</w:t>
-      </w:r>
-      <w:proofErr w:type="spellEnd"/>
-      <w:r>
-        <w:t xml:space="preserve"> </w:t>
-      </w:r>
-      <w:proofErr w:type="spellStart"/>
-      <w:r>
-        <w:t>screen</w:t>
-      </w:r>
-      <w:proofErr w:type="spellEnd"/>
+        <w:rPr>
+          <w:lang w:val="en-US"/>
+        </w:rPr>
+      </w:pPr>
+      <w:r>
+        <w:rPr>
+          <w:lang w:val="en-US"/>
+        </w:rPr>
+        <w:t xml:space="preserve">Same listed </w:t>
+      </w:r>
+      <w:r>
+        <w:rPr>
+          <w:lang w:val="en-US"/>
+        </w:rPr>
+        <w:t>above with a controller on scree</w:t>
+      </w:r>
+      <w:bookmarkStart w:id="0" w:name="_GoBack"/>
+      <w:bookmarkEnd w:id="0"/>
+      <w:r>
+        <w:rPr>
+          <w:lang w:val="en-US"/>
+        </w:rPr>
+        <w:t>n</w:t>
+      </w:r>
     </w:p>
     <w:p>
-      <w:r>
+      <w:pPr>
+        <w:rPr>
+          <w:lang w:val="en-US"/>
+        </w:rPr>
+      </w:pPr>
+      <w:r>
+        <w:rPr>
+          <w:lang w:val="en-US"/>
+        </w:rPr>
         <w:tab/>
       </w:r>
     </w:p>
@@ -232,7 +179,7 @@
 </file>
 
 <file path=word/numbering.xml><?xml version="1.0" encoding="utf-8"?>
-<w:numbering xmlns:wpc="http://schemas.microsoft.com/office/word/2010/wordprocessingCanvas" xmlns:cx="http://schemas.microsoft.com/office/drawing/2014/chartex" xmlns:cx1="http://schemas.microsoft.com/office/drawing/2015/9/8/chartex" xmlns:cx2="http://schemas.microsoft.com/office/drawing/2015/10/21/chartex" xmlns:cx3="http://schemas.microsoft.com/office/drawing/2016/5/9/chartex" xmlns:cx4="http://schemas.microsoft.com/office/drawing/2016/5/10/chartex" xmlns:cx5="http://schemas.microsoft.com/office/drawing/2016/5/11/chartex" xmlns:cx6="http://schemas.microsoft.com/office/drawing/2016/5/12/chartex" xmlns:cx7="http://schemas.microsoft.com/office/drawing/2016/5/13/chartex" xmlns:cx8="http://schemas.microsoft.com/office/drawing/2016/5/14/chartex" xmlns:mc="http://schemas.openxmlformats.org/markup-compatibility/2006" xmlns:o="urn:schemas-microsoft-com:office:office" xmlns:r="http://schemas.openxmlformats.org/officeDocument/2006/relationships" xmlns:m="http://schemas.openxmlformats.org/officeDocument/2006/math" xmlns:v="urn:schemas-microsoft-com:vml" xmlns:wp14="http://schemas.microsoft.com/office/word/2010/wordprocessingDrawing" xmlns:wp="http://schemas.openxmlformats.org/drawingml/2006/wordprocessingDrawing" xmlns:w10="urn:schemas-microsoft-com:office:word" xmlns:w="http://schemas.openxmlformats.org/wordprocessingml/2006/main" xmlns:w14="http://schemas.microsoft.com/office/word/2010/wordml" xmlns:w15="http://schemas.microsoft.com/office/word/2012/wordml" xmlns:w16se="http://schemas.microsoft.com/office/word/2015/wordml/symex" xmlns:wpg="http://schemas.microsoft.com/office/word/2010/wordprocessingGroup" xmlns:wpi="http://schemas.microsoft.com/office/word/2010/wordprocessingInk" xmlns:wne="http://schemas.microsoft.com/office/word/2006/wordml" xmlns:wps="http://schemas.microsoft.com/office/word/2010/wordprocessingShape" mc:Ignorable="w14 w15 w16se wp14">
+<w:numbering xmlns:wpc="http://schemas.microsoft.com/office/word/2010/wordprocessingCanvas" xmlns:cx="http://schemas.microsoft.com/office/drawing/2014/chartex" xmlns:cx1="http://schemas.microsoft.com/office/drawing/2015/9/8/chartex" xmlns:mc="http://schemas.openxmlformats.org/markup-compatibility/2006" xmlns:o="urn:schemas-microsoft-com:office:office" xmlns:r="http://schemas.openxmlformats.org/officeDocument/2006/relationships" xmlns:m="http://schemas.openxmlformats.org/officeDocument/2006/math" xmlns:v="urn:schemas-microsoft-com:vml" xmlns:wp14="http://schemas.microsoft.com/office/word/2010/wordprocessingDrawing" xmlns:wp="http://schemas.openxmlformats.org/drawingml/2006/wordprocessingDrawing" xmlns:w10="urn:schemas-microsoft-com:office:word" xmlns:w="http://schemas.openxmlformats.org/wordprocessingml/2006/main" xmlns:w14="http://schemas.microsoft.com/office/word/2010/wordml" xmlns:w15="http://schemas.microsoft.com/office/word/2012/wordml" xmlns:w16se="http://schemas.microsoft.com/office/word/2015/wordml/symex" xmlns:wpg="http://schemas.microsoft.com/office/word/2010/wordprocessingGroup" xmlns:wpi="http://schemas.microsoft.com/office/word/2010/wordprocessingInk" xmlns:wne="http://schemas.microsoft.com/office/word/2006/wordml" xmlns:wps="http://schemas.microsoft.com/office/word/2010/wordprocessingShape" mc:Ignorable="w14 w15 w16se wp14">
   <w:abstractNum w:abstractNumId="0" w15:restartNumberingAfterBreak="0">
     <w:nsid w:val="087178B0"/>
     <w:multiLevelType w:val="hybridMultilevel"/>
@@ -601,7 +548,7 @@
       </w:pPr>
     </w:pPrDefault>
   </w:docDefaults>
-  <w:latentStyles w:defLockedState="0" w:defUIPriority="99" w:defSemiHidden="0" w:defUnhideWhenUsed="0" w:defQFormat="0" w:count="374">
+  <w:latentStyles w:defLockedState="0" w:defUIPriority="99" w:defSemiHidden="0" w:defUnhideWhenUsed="0" w:defQFormat="0" w:count="371">
     <w:lsdException w:name="Normal" w:uiPriority="0" w:qFormat="1"/>
     <w:lsdException w:name="heading 1" w:uiPriority="9" w:qFormat="1"/>
     <w:lsdException w:name="heading 2" w:semiHidden="1" w:uiPriority="9" w:unhideWhenUsed="1" w:qFormat="1"/>
@@ -973,21 +920,18 @@
     <w:lsdException w:name="List Table 5 Dark Accent 6" w:uiPriority="50"/>
     <w:lsdException w:name="List Table 6 Colorful Accent 6" w:uiPriority="51"/>
     <w:lsdException w:name="List Table 7 Colorful Accent 6" w:uiPriority="52"/>
-    <w:lsdException w:name="Mention" w:semiHidden="1" w:unhideWhenUsed="1"/>
-    <w:lsdException w:name="Smart Hyperlink" w:semiHidden="1" w:unhideWhenUsed="1"/>
-    <w:lsdException w:name="Hashtag" w:semiHidden="1" w:unhideWhenUsed="1"/>
   </w:latentStyles>
   <w:style w:type="paragraph" w:default="1" w:styleId="Normal">
     <w:name w:val="Normal"/>
     <w:qFormat/>
   </w:style>
-  <w:style w:type="character" w:default="1" w:styleId="Tipodeletrapredefinidodopargrafo">
+  <w:style w:type="character" w:default="1" w:styleId="DefaultParagraphFont">
     <w:name w:val="Default Paragraph Font"/>
     <w:uiPriority w:val="1"/>
     <w:semiHidden/>
     <w:unhideWhenUsed/>
   </w:style>
-  <w:style w:type="table" w:default="1" w:styleId="Tabelanormal">
+  <w:style w:type="table" w:default="1" w:styleId="TableNormal">
     <w:name w:val="Normal Table"/>
     <w:uiPriority w:val="99"/>
     <w:semiHidden/>
@@ -1002,13 +946,13 @@
       </w:tblCellMar>
     </w:tblPr>
   </w:style>
-  <w:style w:type="numbering" w:default="1" w:styleId="Semlista">
+  <w:style w:type="numbering" w:default="1" w:styleId="NoList">
     <w:name w:val="No List"/>
     <w:uiPriority w:val="99"/>
     <w:semiHidden/>
     <w:unhideWhenUsed/>
   </w:style>
-  <w:style w:type="paragraph" w:styleId="PargrafodaLista">
+  <w:style w:type="paragraph" w:styleId="ListParagraph">
     <w:name w:val="List Paragraph"/>
     <w:basedOn w:val="Normal"/>
     <w:uiPriority w:val="34"/>

--- a/Intermediate Delivery/GUI Design Functionalities.docx
+++ b/Intermediate Delivery/GUI Design Functionalities.docx
@@ -1,42 +1,52 @@
 
 <file path=word/document.xml><?xml version="1.0" encoding="utf-8"?>
-<w:document xmlns:wpc="http://schemas.microsoft.com/office/word/2010/wordprocessingCanvas" xmlns:cx="http://schemas.microsoft.com/office/drawing/2014/chartex" xmlns:cx1="http://schemas.microsoft.com/office/drawing/2015/9/8/chartex" xmlns:mc="http://schemas.openxmlformats.org/markup-compatibility/2006" xmlns:o="urn:schemas-microsoft-com:office:office" xmlns:r="http://schemas.openxmlformats.org/officeDocument/2006/relationships" xmlns:m="http://schemas.openxmlformats.org/officeDocument/2006/math" xmlns:v="urn:schemas-microsoft-com:vml" xmlns:wp14="http://schemas.microsoft.com/office/word/2010/wordprocessingDrawing" xmlns:wp="http://schemas.openxmlformats.org/drawingml/2006/wordprocessingDrawing" xmlns:w10="urn:schemas-microsoft-com:office:word" xmlns:w="http://schemas.openxmlformats.org/wordprocessingml/2006/main" xmlns:w14="http://schemas.microsoft.com/office/word/2010/wordml" xmlns:w15="http://schemas.microsoft.com/office/word/2012/wordml" xmlns:w16se="http://schemas.microsoft.com/office/word/2015/wordml/symex" xmlns:wpg="http://schemas.microsoft.com/office/word/2010/wordprocessingGroup" xmlns:wpi="http://schemas.microsoft.com/office/word/2010/wordprocessingInk" xmlns:wne="http://schemas.microsoft.com/office/word/2006/wordml" xmlns:wps="http://schemas.microsoft.com/office/word/2010/wordprocessingShape" mc:Ignorable="w14 w15 w16se wp14">
+<w:document xmlns:wpc="http://schemas.microsoft.com/office/word/2010/wordprocessingCanvas" xmlns:mc="http://schemas.openxmlformats.org/markup-compatibility/2006" xmlns:o="urn:schemas-microsoft-com:office:office" xmlns:r="http://schemas.openxmlformats.org/officeDocument/2006/relationships" xmlns:m="http://schemas.openxmlformats.org/officeDocument/2006/math" xmlns:v="urn:schemas-microsoft-com:vml" xmlns:wp14="http://schemas.microsoft.com/office/word/2010/wordprocessingDrawing" xmlns:wp="http://schemas.openxmlformats.org/drawingml/2006/wordprocessingDrawing" xmlns:w10="urn:schemas-microsoft-com:office:word" xmlns:w="http://schemas.openxmlformats.org/wordprocessingml/2006/main" xmlns:w14="http://schemas.microsoft.com/office/word/2010/wordml" xmlns:w15="http://schemas.microsoft.com/office/word/2012/wordml" xmlns:wpg="http://schemas.microsoft.com/office/word/2010/wordprocessingGroup" xmlns:wpi="http://schemas.microsoft.com/office/word/2010/wordprocessingInk" xmlns:wne="http://schemas.microsoft.com/office/word/2006/wordml" xmlns:wps="http://schemas.microsoft.com/office/word/2010/wordprocessingShape" mc:Ignorable="w14 w15 wp14">
   <w:body>
     <w:p>
       <w:pPr>
         <w:jc w:val="center"/>
-      </w:pPr>
-      <w:r>
+        <w:rPr>
+          <w:b/>
+          <w:u w:val="single"/>
+        </w:rPr>
+      </w:pPr>
+      <w:bookmarkStart w:id="0" w:name="_GoBack"/>
+      <w:r>
+        <w:rPr>
+          <w:b/>
+          <w:u w:val="single"/>
+        </w:rPr>
         <w:t>GUI Design</w:t>
+      </w:r>
+    </w:p>
+    <w:bookmarkEnd w:id="0"/>
+    <w:p>
+      <w:r>
+        <w:rPr>
+          <w:b/>
+          <w:sz w:val="28"/>
+          <w:lang w:val="en-US"/>
+        </w:rPr>
+        <w:t>Functionalities</w:t>
+      </w:r>
+      <w:r>
+        <w:t>:</w:t>
       </w:r>
     </w:p>
     <w:p>
       <w:r>
         <w:rPr>
           <w:b/>
-          <w:sz w:val="28"/>
-          <w:lang w:val="en-US"/>
-        </w:rPr>
-        <w:t>Functionalities</w:t>
+        </w:rPr>
+        <w:t>Desktop</w:t>
       </w:r>
       <w:r>
         <w:t>:</w:t>
       </w:r>
     </w:p>
     <w:p>
-      <w:r>
-        <w:rPr>
-          <w:b/>
-        </w:rPr>
-        <w:t>Desktop</w:t>
-      </w:r>
-      <w:r>
-        <w:t>:</w:t>
-      </w:r>
-    </w:p>
-    <w:p>
-      <w:pPr>
-        <w:pStyle w:val="ListParagraph"/>
+      <w:pPr>
+        <w:pStyle w:val="PargrafodaLista"/>
         <w:numPr>
           <w:ilvl w:val="0"/>
           <w:numId w:val="2"/>
@@ -54,7 +64,7 @@
     </w:p>
     <w:p>
       <w:pPr>
-        <w:pStyle w:val="ListParagraph"/>
+        <w:pStyle w:val="PargrafodaLista"/>
         <w:numPr>
           <w:ilvl w:val="0"/>
           <w:numId w:val="2"/>
@@ -72,7 +82,7 @@
     </w:p>
     <w:p>
       <w:pPr>
-        <w:pStyle w:val="ListParagraph"/>
+        <w:pStyle w:val="PargrafodaLista"/>
         <w:numPr>
           <w:ilvl w:val="0"/>
           <w:numId w:val="2"/>
@@ -96,7 +106,7 @@
     </w:p>
     <w:p>
       <w:pPr>
-        <w:pStyle w:val="ListParagraph"/>
+        <w:pStyle w:val="PargrafodaLista"/>
         <w:numPr>
           <w:ilvl w:val="0"/>
           <w:numId w:val="2"/>
@@ -113,19 +123,21 @@
       </w:r>
     </w:p>
     <w:p>
+      <w:proofErr w:type="spellStart"/>
       <w:r>
         <w:rPr>
           <w:b/>
         </w:rPr>
         <w:t>Android</w:t>
       </w:r>
+      <w:proofErr w:type="spellEnd"/>
       <w:r>
         <w:t>:</w:t>
       </w:r>
     </w:p>
     <w:p>
       <w:pPr>
-        <w:pStyle w:val="ListParagraph"/>
+        <w:pStyle w:val="PargrafodaLista"/>
         <w:numPr>
           <w:ilvl w:val="0"/>
           <w:numId w:val="3"/>
@@ -146,8 +158,6 @@
         </w:rPr>
         <w:t>above with a controller on scree</w:t>
       </w:r>
-      <w:bookmarkStart w:id="0" w:name="_GoBack"/>
-      <w:bookmarkEnd w:id="0"/>
       <w:r>
         <w:rPr>
           <w:lang w:val="en-US"/>
@@ -179,7 +189,7 @@
 </file>
 
 <file path=word/numbering.xml><?xml version="1.0" encoding="utf-8"?>
-<w:numbering xmlns:wpc="http://schemas.microsoft.com/office/word/2010/wordprocessingCanvas" xmlns:cx="http://schemas.microsoft.com/office/drawing/2014/chartex" xmlns:cx1="http://schemas.microsoft.com/office/drawing/2015/9/8/chartex" xmlns:mc="http://schemas.openxmlformats.org/markup-compatibility/2006" xmlns:o="urn:schemas-microsoft-com:office:office" xmlns:r="http://schemas.openxmlformats.org/officeDocument/2006/relationships" xmlns:m="http://schemas.openxmlformats.org/officeDocument/2006/math" xmlns:v="urn:schemas-microsoft-com:vml" xmlns:wp14="http://schemas.microsoft.com/office/word/2010/wordprocessingDrawing" xmlns:wp="http://schemas.openxmlformats.org/drawingml/2006/wordprocessingDrawing" xmlns:w10="urn:schemas-microsoft-com:office:word" xmlns:w="http://schemas.openxmlformats.org/wordprocessingml/2006/main" xmlns:w14="http://schemas.microsoft.com/office/word/2010/wordml" xmlns:w15="http://schemas.microsoft.com/office/word/2012/wordml" xmlns:w16se="http://schemas.microsoft.com/office/word/2015/wordml/symex" xmlns:wpg="http://schemas.microsoft.com/office/word/2010/wordprocessingGroup" xmlns:wpi="http://schemas.microsoft.com/office/word/2010/wordprocessingInk" xmlns:wne="http://schemas.microsoft.com/office/word/2006/wordml" xmlns:wps="http://schemas.microsoft.com/office/word/2010/wordprocessingShape" mc:Ignorable="w14 w15 w16se wp14">
+<w:numbering xmlns:wpc="http://schemas.microsoft.com/office/word/2010/wordprocessingCanvas" xmlns:mc="http://schemas.openxmlformats.org/markup-compatibility/2006" xmlns:o="urn:schemas-microsoft-com:office:office" xmlns:r="http://schemas.openxmlformats.org/officeDocument/2006/relationships" xmlns:m="http://schemas.openxmlformats.org/officeDocument/2006/math" xmlns:v="urn:schemas-microsoft-com:vml" xmlns:wp14="http://schemas.microsoft.com/office/word/2010/wordprocessingDrawing" xmlns:wp="http://schemas.openxmlformats.org/drawingml/2006/wordprocessingDrawing" xmlns:w10="urn:schemas-microsoft-com:office:word" xmlns:w="http://schemas.openxmlformats.org/wordprocessingml/2006/main" xmlns:w14="http://schemas.microsoft.com/office/word/2010/wordml" xmlns:w15="http://schemas.microsoft.com/office/word/2012/wordml" xmlns:wpg="http://schemas.microsoft.com/office/word/2010/wordprocessingGroup" xmlns:wpi="http://schemas.microsoft.com/office/word/2010/wordprocessingInk" xmlns:wne="http://schemas.microsoft.com/office/word/2006/wordml" xmlns:wps="http://schemas.microsoft.com/office/word/2010/wordprocessingShape" mc:Ignorable="w14 w15 wp14">
   <w:abstractNum w:abstractNumId="0" w15:restartNumberingAfterBreak="0">
     <w:nsid w:val="087178B0"/>
     <w:multiLevelType w:val="hybridMultilevel"/>
@@ -532,7 +542,7 @@
 </file>
 
 <file path=word/styles.xml><?xml version="1.0" encoding="utf-8"?>
-<w:styles xmlns:mc="http://schemas.openxmlformats.org/markup-compatibility/2006" xmlns:r="http://schemas.openxmlformats.org/officeDocument/2006/relationships" xmlns:w="http://schemas.openxmlformats.org/wordprocessingml/2006/main" xmlns:w14="http://schemas.microsoft.com/office/word/2010/wordml" xmlns:w15="http://schemas.microsoft.com/office/word/2012/wordml" xmlns:w16se="http://schemas.microsoft.com/office/word/2015/wordml/symex" mc:Ignorable="w14 w15 w16se">
+<w:styles xmlns:mc="http://schemas.openxmlformats.org/markup-compatibility/2006" xmlns:r="http://schemas.openxmlformats.org/officeDocument/2006/relationships" xmlns:w="http://schemas.openxmlformats.org/wordprocessingml/2006/main" xmlns:w14="http://schemas.microsoft.com/office/word/2010/wordml" xmlns:w15="http://schemas.microsoft.com/office/word/2012/wordml" mc:Ignorable="w14 w15">
   <w:docDefaults>
     <w:rPrDefault>
       <w:rPr>
@@ -925,13 +935,13 @@
     <w:name w:val="Normal"/>
     <w:qFormat/>
   </w:style>
-  <w:style w:type="character" w:default="1" w:styleId="DefaultParagraphFont">
+  <w:style w:type="character" w:default="1" w:styleId="Tipodeletrapredefinidodopargrafo">
     <w:name w:val="Default Paragraph Font"/>
     <w:uiPriority w:val="1"/>
     <w:semiHidden/>
     <w:unhideWhenUsed/>
   </w:style>
-  <w:style w:type="table" w:default="1" w:styleId="TableNormal">
+  <w:style w:type="table" w:default="1" w:styleId="Tabelanormal">
     <w:name w:val="Normal Table"/>
     <w:uiPriority w:val="99"/>
     <w:semiHidden/>
@@ -946,13 +956,13 @@
       </w:tblCellMar>
     </w:tblPr>
   </w:style>
-  <w:style w:type="numbering" w:default="1" w:styleId="NoList">
+  <w:style w:type="numbering" w:default="1" w:styleId="Semlista">
     <w:name w:val="No List"/>
     <w:uiPriority w:val="99"/>
     <w:semiHidden/>
     <w:unhideWhenUsed/>
   </w:style>
-  <w:style w:type="paragraph" w:styleId="ListParagraph">
+  <w:style w:type="paragraph" w:styleId="PargrafodaLista">
     <w:name w:val="List Paragraph"/>
     <w:basedOn w:val="Normal"/>
     <w:uiPriority w:val="34"/>
